--- a/Documentation/Requirements Document - rus.docx
+++ b/Documentation/Requirements Document - rus.docx
@@ -1,6 +1,6 @@
 
 <file path=word/document.xml><?xml version="1.0" encoding="utf-8"?>
-<w:document xmlns:wpc="http://schemas.microsoft.com/office/word/2010/wordprocessingCanvas" xmlns:cx="http://schemas.microsoft.com/office/drawing/2014/chartex" xmlns:cx1="http://schemas.microsoft.com/office/drawing/2015/9/8/chartex" xmlns:cx2="http://schemas.microsoft.com/office/drawing/2015/10/21/chartex" xmlns:cx3="http://schemas.microsoft.com/office/drawing/2016/5/9/chartex" xmlns:cx4="http://schemas.microsoft.com/office/drawing/2016/5/10/chartex" xmlns:cx5="http://schemas.microsoft.com/office/drawing/2016/5/11/chartex" xmlns:cx6="http://schemas.microsoft.com/office/drawing/2016/5/12/chartex" xmlns:cx7="http://schemas.microsoft.com/office/drawing/2016/5/13/chartex" xmlns:cx8="http://schemas.microsoft.com/office/drawing/2016/5/14/chartex" xmlns:mc="http://schemas.openxmlformats.org/markup-compatibility/2006" xmlns:aink="http://schemas.microsoft.com/office/drawing/2016/ink" xmlns:am3d="http://schemas.microsoft.com/office/drawing/2017/model3d" xmlns:o="urn:schemas-microsoft-com:office:office" xmlns:oel="http://schemas.microsoft.com/office/2019/extlst" xmlns:r="http://schemas.openxmlformats.org/officeDocument/2006/relationships" xmlns:m="http://schemas.openxmlformats.org/officeDocument/2006/math" xmlns:v="urn:schemas-microsoft-com:vml" xmlns:wp14="http://schemas.microsoft.com/office/word/2010/wordprocessingDrawing" xmlns:wp="http://schemas.openxmlformats.org/drawingml/2006/wordprocessingDrawing" xmlns:w10="urn:schemas-microsoft-com:office:word" xmlns:w="http://schemas.openxmlformats.org/wordprocessingml/2006/main" xmlns:w14="http://schemas.microsoft.com/office/word/2010/wordml" xmlns:w15="http://schemas.microsoft.com/office/word/2012/wordml" xmlns:w16cex="http://schemas.microsoft.com/office/word/2018/wordml/cex" xmlns:w16cid="http://schemas.microsoft.com/office/word/2016/wordml/cid" xmlns:w16="http://schemas.microsoft.com/office/word/2018/wordml" xmlns:w16sdtdh="http://schemas.microsoft.com/office/word/2020/wordml/sdtdatahash" xmlns:w16se="http://schemas.microsoft.com/office/word/2015/wordml/symex" xmlns:wpg="http://schemas.microsoft.com/office/word/2010/wordprocessingGroup" xmlns:wpi="http://schemas.microsoft.com/office/word/2010/wordprocessingInk" xmlns:wne="http://schemas.microsoft.com/office/word/2006/wordml" xmlns:wps="http://schemas.microsoft.com/office/word/2010/wordprocessingShape" mc:Ignorable="w14 w15 w16se w16cid w16 w16cex w16sdtdh wp14">
+<w:document xmlns:wpc="http://schemas.microsoft.com/office/word/2010/wordprocessingCanvas" xmlns:cx="http://schemas.microsoft.com/office/drawing/2014/chartex" xmlns:cx1="http://schemas.microsoft.com/office/drawing/2015/9/8/chartex" xmlns:cx2="http://schemas.microsoft.com/office/drawing/2015/10/21/chartex" xmlns:cx3="http://schemas.microsoft.com/office/drawing/2016/5/9/chartex" xmlns:cx4="http://schemas.microsoft.com/office/drawing/2016/5/10/chartex" xmlns:cx5="http://schemas.microsoft.com/office/drawing/2016/5/11/chartex" xmlns:cx6="http://schemas.microsoft.com/office/drawing/2016/5/12/chartex" xmlns:cx7="http://schemas.microsoft.com/office/drawing/2016/5/13/chartex" xmlns:cx8="http://schemas.microsoft.com/office/drawing/2016/5/14/chartex" xmlns:mc="http://schemas.openxmlformats.org/markup-compatibility/2006" xmlns:aink="http://schemas.microsoft.com/office/drawing/2016/ink" xmlns:am3d="http://schemas.microsoft.com/office/drawing/2017/model3d" xmlns:o="urn:schemas-microsoft-com:office:office" xmlns:r="http://schemas.openxmlformats.org/officeDocument/2006/relationships" xmlns:m="http://schemas.openxmlformats.org/officeDocument/2006/math" xmlns:v="urn:schemas-microsoft-com:vml" xmlns:wp14="http://schemas.microsoft.com/office/word/2010/wordprocessingDrawing" xmlns:wp="http://schemas.openxmlformats.org/drawingml/2006/wordprocessingDrawing" xmlns:w10="urn:schemas-microsoft-com:office:word" xmlns:w="http://schemas.openxmlformats.org/wordprocessingml/2006/main" xmlns:w14="http://schemas.microsoft.com/office/word/2010/wordml" xmlns:w15="http://schemas.microsoft.com/office/word/2012/wordml" xmlns:w16cex="http://schemas.microsoft.com/office/word/2018/wordml/cex" xmlns:w16cid="http://schemas.microsoft.com/office/word/2016/wordml/cid" xmlns:w16="http://schemas.microsoft.com/office/word/2018/wordml" xmlns:w16sdtdh="http://schemas.microsoft.com/office/word/2020/wordml/sdtdatahash" xmlns:w16se="http://schemas.microsoft.com/office/word/2015/wordml/symex" xmlns:wpg="http://schemas.microsoft.com/office/word/2010/wordprocessingGroup" xmlns:wpi="http://schemas.microsoft.com/office/word/2010/wordprocessingInk" xmlns:wne="http://schemas.microsoft.com/office/word/2006/wordml" xmlns:wps="http://schemas.microsoft.com/office/word/2010/wordprocessingShape" mc:Ignorable="w14 w15 w16se w16cid w16 w16cex w16sdtdh wp14">
   <w:body>
     <w:p>
       <w:pPr>
@@ -52,7 +52,7 @@
       </w:r>
       <w:r>
         <w:rPr>
-          <w:rStyle w:val="Heading1Char"/>
+          <w:rStyle w:val="10"/>
         </w:rPr>
         <w:t>Введение</w:t>
       </w:r>
@@ -90,14 +90,7 @@
         <w:rPr>
           <w:lang w:val="ru-RU"/>
         </w:rPr>
-        <w:t xml:space="preserve"> </w:t>
-      </w:r>
-      <w:proofErr w:type="gramStart"/>
-      <w:r>
-        <w:rPr>
-          <w:lang w:val="ru-RU"/>
-        </w:rPr>
-        <w:t xml:space="preserve">и </w:t>
+        <w:t xml:space="preserve"> и </w:t>
       </w:r>
       <w:r>
         <w:rPr>
@@ -105,12 +98,9 @@
         </w:rPr>
         <w:t>.</w:t>
       </w:r>
-      <w:proofErr w:type="spellStart"/>
       <w:r>
         <w:t>xlsl</w:t>
       </w:r>
-      <w:proofErr w:type="spellEnd"/>
-      <w:proofErr w:type="gramEnd"/>
       <w:r>
         <w:rPr>
           <w:lang w:val="ru-RU"/>
@@ -149,7 +139,19 @@
         <w:rPr>
           <w:lang w:val="ru-RU"/>
         </w:rPr>
-        <w:t xml:space="preserve">Название программного обеспечения – «Автоматическое создание таблиц МЧС». </w:t>
+        <w:t>Название программного обеспечения – «</w:t>
+      </w:r>
+      <w:r>
+        <w:rPr>
+          <w:lang w:val="ru-RU"/>
+        </w:rPr>
+        <w:t>Помощник Диспетчеру</w:t>
+      </w:r>
+      <w:r>
+        <w:rPr>
+          <w:lang w:val="ru-RU"/>
+        </w:rPr>
+        <w:t xml:space="preserve">». </w:t>
       </w:r>
     </w:p>
     <w:p>
@@ -167,7 +169,7 @@
     </w:p>
     <w:p>
       <w:pPr>
-        <w:pStyle w:val="ListParagraph"/>
+        <w:pStyle w:val="a3"/>
         <w:numPr>
           <w:ilvl w:val="0"/>
           <w:numId w:val="21"/>
@@ -185,7 +187,7 @@
     </w:p>
     <w:p>
       <w:pPr>
-        <w:pStyle w:val="ListParagraph"/>
+        <w:pStyle w:val="a3"/>
         <w:numPr>
           <w:ilvl w:val="0"/>
           <w:numId w:val="21"/>
@@ -203,7 +205,7 @@
     </w:p>
     <w:p>
       <w:pPr>
-        <w:pStyle w:val="ListParagraph"/>
+        <w:pStyle w:val="a3"/>
         <w:numPr>
           <w:ilvl w:val="0"/>
           <w:numId w:val="21"/>
@@ -221,7 +223,7 @@
     </w:p>
     <w:p>
       <w:pPr>
-        <w:pStyle w:val="ListParagraph"/>
+        <w:pStyle w:val="a3"/>
         <w:numPr>
           <w:ilvl w:val="0"/>
           <w:numId w:val="21"/>
@@ -239,7 +241,7 @@
     </w:p>
     <w:p>
       <w:pPr>
-        <w:pStyle w:val="ListParagraph"/>
+        <w:pStyle w:val="a3"/>
         <w:numPr>
           <w:ilvl w:val="0"/>
           <w:numId w:val="21"/>
@@ -267,14 +269,7 @@
         <w:rPr>
           <w:lang w:val="ru-RU"/>
         </w:rPr>
-        <w:t xml:space="preserve"> </w:t>
-      </w:r>
-      <w:proofErr w:type="gramStart"/>
-      <w:r>
-        <w:rPr>
-          <w:lang w:val="ru-RU"/>
-        </w:rPr>
-        <w:t xml:space="preserve">и </w:t>
+        <w:t xml:space="preserve"> и </w:t>
       </w:r>
       <w:r>
         <w:rPr>
@@ -282,12 +277,9 @@
         </w:rPr>
         <w:t>.</w:t>
       </w:r>
-      <w:proofErr w:type="spellStart"/>
       <w:r>
         <w:t>xlsl</w:t>
       </w:r>
-      <w:proofErr w:type="spellEnd"/>
-      <w:proofErr w:type="gramEnd"/>
       <w:r>
         <w:rPr>
           <w:lang w:val="ru-RU"/>
@@ -318,7 +310,7 @@
     </w:p>
     <w:p>
       <w:pPr>
-        <w:pStyle w:val="ListParagraph"/>
+        <w:pStyle w:val="a3"/>
         <w:numPr>
           <w:ilvl w:val="0"/>
           <w:numId w:val="10"/>
@@ -336,7 +328,7 @@
     </w:p>
     <w:p>
       <w:pPr>
-        <w:pStyle w:val="ListParagraph"/>
+        <w:pStyle w:val="a3"/>
         <w:numPr>
           <w:ilvl w:val="0"/>
           <w:numId w:val="10"/>
@@ -354,7 +346,7 @@
     </w:p>
     <w:p>
       <w:pPr>
-        <w:pStyle w:val="ListParagraph"/>
+        <w:pStyle w:val="a3"/>
         <w:numPr>
           <w:ilvl w:val="0"/>
           <w:numId w:val="10"/>
@@ -372,7 +364,7 @@
     </w:p>
     <w:p>
       <w:pPr>
-        <w:pStyle w:val="ListParagraph"/>
+        <w:pStyle w:val="a3"/>
         <w:numPr>
           <w:ilvl w:val="0"/>
           <w:numId w:val="10"/>
@@ -390,7 +382,7 @@
     </w:p>
     <w:p>
       <w:pPr>
-        <w:pStyle w:val="ListParagraph"/>
+        <w:pStyle w:val="a3"/>
         <w:numPr>
           <w:ilvl w:val="0"/>
           <w:numId w:val="10"/>
@@ -408,7 +400,7 @@
     </w:p>
     <w:p>
       <w:pPr>
-        <w:pStyle w:val="ListParagraph"/>
+        <w:pStyle w:val="a3"/>
         <w:numPr>
           <w:ilvl w:val="0"/>
           <w:numId w:val="10"/>
@@ -426,7 +418,7 @@
     </w:p>
     <w:p>
       <w:pPr>
-        <w:pStyle w:val="ListParagraph"/>
+        <w:pStyle w:val="a3"/>
         <w:numPr>
           <w:ilvl w:val="0"/>
           <w:numId w:val="10"/>
@@ -444,7 +436,7 @@
     </w:p>
     <w:p>
       <w:pPr>
-        <w:pStyle w:val="ListParagraph"/>
+        <w:pStyle w:val="a3"/>
         <w:numPr>
           <w:ilvl w:val="0"/>
           <w:numId w:val="10"/>
@@ -475,7 +467,7 @@
     </w:p>
     <w:p>
       <w:pPr>
-        <w:pStyle w:val="Heading1"/>
+        <w:pStyle w:val="1"/>
         <w:rPr>
           <w:lang w:val="ru-RU"/>
         </w:rPr>
@@ -510,7 +502,7 @@
       </w:pPr>
       <w:r>
         <w:rPr>
-          <w:rStyle w:val="Heading2Char"/>
+          <w:rStyle w:val="20"/>
         </w:rPr>
         <w:t>2.1</w:t>
       </w:r>
@@ -526,7 +518,7 @@
       </w:r>
       <w:r>
         <w:rPr>
-          <w:rStyle w:val="Heading2Char"/>
+          <w:rStyle w:val="20"/>
           <w:lang w:val="ru-RU"/>
         </w:rPr>
         <w:t>Программные интерфейсы</w:t>
@@ -547,7 +539,7 @@
     </w:p>
     <w:p>
       <w:pPr>
-        <w:pStyle w:val="ListParagraph"/>
+        <w:pStyle w:val="a3"/>
         <w:numPr>
           <w:ilvl w:val="0"/>
           <w:numId w:val="20"/>
@@ -562,7 +554,7 @@
     </w:p>
     <w:p>
       <w:pPr>
-        <w:pStyle w:val="ListParagraph"/>
+        <w:pStyle w:val="a3"/>
         <w:numPr>
           <w:ilvl w:val="0"/>
           <w:numId w:val="20"/>
@@ -590,7 +582,7 @@
     </w:p>
     <w:p>
       <w:pPr>
-        <w:pStyle w:val="ListParagraph"/>
+        <w:pStyle w:val="a3"/>
         <w:numPr>
           <w:ilvl w:val="0"/>
           <w:numId w:val="12"/>
@@ -599,19 +591,11 @@
           <w:lang w:val="ru-RU"/>
         </w:rPr>
       </w:pPr>
-      <w:proofErr w:type="spellStart"/>
-      <w:r>
-        <w:rPr>
-          <w:lang w:val="ru-RU"/>
-        </w:rPr>
-        <w:t>Entity</w:t>
-      </w:r>
-      <w:proofErr w:type="spellEnd"/>
-      <w:r>
-        <w:rPr>
-          <w:lang w:val="ru-RU"/>
-        </w:rPr>
-        <w:t> Framework</w:t>
+      <w:r>
+        <w:rPr>
+          <w:lang w:val="ru-RU"/>
+        </w:rPr>
+        <w:t>Entity Framework</w:t>
       </w:r>
     </w:p>
     <w:p>
@@ -629,7 +613,7 @@
     </w:p>
     <w:p>
       <w:pPr>
-        <w:pStyle w:val="ListParagraph"/>
+        <w:pStyle w:val="a3"/>
         <w:numPr>
           <w:ilvl w:val="0"/>
           <w:numId w:val="11"/>
@@ -638,24 +622,16 @@
           <w:lang w:val="ru-RU"/>
         </w:rPr>
       </w:pPr>
-      <w:proofErr w:type="spellStart"/>
-      <w:r>
-        <w:rPr>
-          <w:lang w:val="ru-RU"/>
-        </w:rPr>
-        <w:t>Microsoft.Office.Interop.Excel</w:t>
-      </w:r>
-      <w:proofErr w:type="spellEnd"/>
-      <w:r>
-        <w:rPr>
-          <w:lang w:val="ru-RU"/>
-        </w:rPr>
-        <w:t>;</w:t>
-      </w:r>
-    </w:p>
-    <w:p>
-      <w:pPr>
-        <w:pStyle w:val="ListParagraph"/>
+      <w:r>
+        <w:rPr>
+          <w:lang w:val="ru-RU"/>
+        </w:rPr>
+        <w:t>Microsoft.Office.Interop.Excel;</w:t>
+      </w:r>
+    </w:p>
+    <w:p>
+      <w:pPr>
+        <w:pStyle w:val="a3"/>
         <w:numPr>
           <w:ilvl w:val="0"/>
           <w:numId w:val="11"/>
@@ -664,24 +640,16 @@
           <w:lang w:val="ru-RU"/>
         </w:rPr>
       </w:pPr>
-      <w:proofErr w:type="spellStart"/>
-      <w:r>
-        <w:rPr>
-          <w:lang w:val="ru-RU"/>
-        </w:rPr>
-        <w:t>Xceed.Document</w:t>
-      </w:r>
-      <w:proofErr w:type="spellEnd"/>
-      <w:r>
-        <w:rPr>
-          <w:lang w:val="ru-RU"/>
-        </w:rPr>
-        <w:t>;</w:t>
-      </w:r>
-    </w:p>
-    <w:p>
-      <w:pPr>
-        <w:pStyle w:val="ListParagraph"/>
+      <w:r>
+        <w:rPr>
+          <w:lang w:val="ru-RU"/>
+        </w:rPr>
+        <w:t>Xceed.Document;</w:t>
+      </w:r>
+    </w:p>
+    <w:p>
+      <w:pPr>
+        <w:pStyle w:val="a3"/>
         <w:numPr>
           <w:ilvl w:val="0"/>
           <w:numId w:val="11"/>
@@ -690,14 +658,12 @@
           <w:lang w:val="ru-RU"/>
         </w:rPr>
       </w:pPr>
-      <w:proofErr w:type="spellStart"/>
       <w:r>
         <w:rPr>
           <w:lang w:val="ru-RU"/>
         </w:rPr>
         <w:t>Xceed.Words</w:t>
       </w:r>
-      <w:proofErr w:type="spellEnd"/>
       <w:r>
         <w:t>$</w:t>
       </w:r>
@@ -720,7 +686,7 @@
     </w:p>
     <w:p>
       <w:pPr>
-        <w:pStyle w:val="ListParagraph"/>
+        <w:pStyle w:val="a3"/>
         <w:numPr>
           <w:ilvl w:val="0"/>
           <w:numId w:val="16"/>
@@ -729,6 +695,48 @@
           <w:lang w:val="ru-RU"/>
         </w:rPr>
       </w:pPr>
+      <w:r>
+        <w:t>Rest</w:t>
+      </w:r>
+      <w:r>
+        <w:rPr>
+          <w:lang w:val="ru-RU"/>
+        </w:rPr>
+        <w:t xml:space="preserve"> </w:t>
+      </w:r>
+      <w:r>
+        <w:t>API</w:t>
+      </w:r>
+      <w:r>
+        <w:rPr>
+          <w:lang w:val="ru-RU"/>
+        </w:rPr>
+        <w:t xml:space="preserve"> </w:t>
+      </w:r>
+      <w:r>
+        <w:rPr>
+          <w:lang w:val="ru-RU"/>
+        </w:rPr>
+        <w:t>на</w:t>
+      </w:r>
+      <w:r>
+        <w:rPr>
+          <w:lang w:val="ru-RU"/>
+        </w:rPr>
+        <w:t xml:space="preserve"> </w:t>
+      </w:r>
+      <w:r>
+        <w:t>ASP</w:t>
+      </w:r>
+      <w:r>
+        <w:rPr>
+          <w:lang w:val="ru-RU"/>
+        </w:rPr>
+        <w:t>.</w:t>
+      </w:r>
+      <w:r>
+        <w:t>NET</w:t>
+      </w:r>
     </w:p>
     <w:p>
       <w:pPr>
@@ -745,7 +753,7 @@
     </w:p>
     <w:p>
       <w:pPr>
-        <w:pStyle w:val="ListParagraph"/>
+        <w:pStyle w:val="a3"/>
         <w:numPr>
           <w:ilvl w:val="0"/>
           <w:numId w:val="15"/>
@@ -760,7 +768,7 @@
     </w:p>
     <w:p>
       <w:pPr>
-        <w:pStyle w:val="Heading2"/>
+        <w:pStyle w:val="2"/>
         <w:rPr>
           <w:lang w:val="ru-RU"/>
         </w:rPr>
@@ -805,7 +813,7 @@
     </w:p>
     <w:p>
       <w:pPr>
-        <w:pStyle w:val="ListParagraph"/>
+        <w:pStyle w:val="a3"/>
         <w:numPr>
           <w:ilvl w:val="0"/>
           <w:numId w:val="18"/>
@@ -823,7 +831,7 @@
     </w:p>
     <w:p>
       <w:pPr>
-        <w:pStyle w:val="ListParagraph"/>
+        <w:pStyle w:val="a3"/>
         <w:numPr>
           <w:ilvl w:val="0"/>
           <w:numId w:val="18"/>
@@ -841,7 +849,7 @@
     </w:p>
     <w:p>
       <w:pPr>
-        <w:pStyle w:val="ListParagraph"/>
+        <w:pStyle w:val="a3"/>
         <w:numPr>
           <w:ilvl w:val="0"/>
           <w:numId w:val="18"/>
@@ -859,7 +867,7 @@
     </w:p>
     <w:p>
       <w:pPr>
-        <w:pStyle w:val="ListParagraph"/>
+        <w:pStyle w:val="a3"/>
         <w:numPr>
           <w:ilvl w:val="0"/>
           <w:numId w:val="18"/>
@@ -890,7 +898,7 @@
     </w:p>
     <w:p>
       <w:pPr>
-        <w:pStyle w:val="ListParagraph"/>
+        <w:pStyle w:val="a3"/>
         <w:numPr>
           <w:ilvl w:val="0"/>
           <w:numId w:val="19"/>
@@ -908,7 +916,7 @@
     </w:p>
     <w:p>
       <w:pPr>
-        <w:pStyle w:val="ListParagraph"/>
+        <w:pStyle w:val="a3"/>
         <w:numPr>
           <w:ilvl w:val="0"/>
           <w:numId w:val="19"/>
@@ -921,26 +929,12 @@
         <w:rPr>
           <w:lang w:val="ru-RU"/>
         </w:rPr>
-        <w:t xml:space="preserve">Центральная треть экрана представляет интерфейс взаимодействия с меню, содержит элементы взаимодействия, кнопки, выпадающие списки, </w:t>
-      </w:r>
-      <w:proofErr w:type="spellStart"/>
-      <w:r>
-        <w:rPr>
-          <w:lang w:val="ru-RU"/>
-        </w:rPr>
-        <w:t>чекбоксы</w:t>
-      </w:r>
-      <w:proofErr w:type="spellEnd"/>
-      <w:r>
-        <w:rPr>
-          <w:lang w:val="ru-RU"/>
-        </w:rPr>
-        <w:t>, переключатели;</w:t>
-      </w:r>
-    </w:p>
-    <w:p>
-      <w:pPr>
-        <w:pStyle w:val="ListParagraph"/>
+        <w:t>Центральная треть экрана представляет интерфейс взаимодействия с меню, содержит элементы взаимодействия, кнопки, выпадающие списки, чекбоксы, переключатели;</w:t>
+      </w:r>
+    </w:p>
+    <w:p>
+      <w:pPr>
+        <w:pStyle w:val="a3"/>
         <w:numPr>
           <w:ilvl w:val="0"/>
           <w:numId w:val="19"/>
@@ -1180,21 +1174,7 @@
         <w:rPr>
           <w:lang w:val="ru-RU"/>
         </w:rPr>
-        <w:t xml:space="preserve">ода, </w:t>
-      </w:r>
-      <w:proofErr w:type="spellStart"/>
-      <w:r>
-        <w:rPr>
-          <w:lang w:val="ru-RU"/>
-        </w:rPr>
-        <w:t>чекбоксы</w:t>
-      </w:r>
-      <w:proofErr w:type="spellEnd"/>
-      <w:r>
-        <w:rPr>
-          <w:lang w:val="ru-RU"/>
-        </w:rPr>
-        <w:t>, кнопку. В правой трети представлена таблица записей</w:t>
+        <w:t>ода, чекбоксы, кнопку. В правой трети представлена таблица записей</w:t>
       </w:r>
       <w:r>
         <w:rPr>
@@ -1276,21 +1256,7 @@
         <w:rPr>
           <w:lang w:val="ru-RU"/>
         </w:rPr>
-        <w:t xml:space="preserve"> содержащее поля, выпадающие меню, кнопки, </w:t>
-      </w:r>
-      <w:proofErr w:type="spellStart"/>
-      <w:r>
-        <w:rPr>
-          <w:lang w:val="ru-RU"/>
-        </w:rPr>
-        <w:t>чекбоксы</w:t>
-      </w:r>
-      <w:proofErr w:type="spellEnd"/>
-      <w:r>
-        <w:rPr>
-          <w:lang w:val="ru-RU"/>
-        </w:rPr>
-        <w:t>, переключатели</w:t>
+        <w:t xml:space="preserve"> содержащее поля, выпадающие меню, кнопки, чекбоксы, переключатели</w:t>
       </w:r>
       <w:r>
         <w:rPr>
@@ -1373,21 +1339,7 @@
         <w:rPr>
           <w:lang w:val="ru-RU"/>
         </w:rPr>
-        <w:t xml:space="preserve">представление меню </w:t>
-      </w:r>
-      <w:proofErr w:type="gramStart"/>
-      <w:r>
-        <w:rPr>
-          <w:lang w:val="ru-RU"/>
-        </w:rPr>
-        <w:t>«Ведомства ЕДДС»</w:t>
-      </w:r>
-      <w:proofErr w:type="gramEnd"/>
-      <w:r>
-        <w:rPr>
-          <w:lang w:val="ru-RU"/>
-        </w:rPr>
-        <w:t xml:space="preserve"> содержащее поля ввода, кнопки, выпадающее меню, табличное представление информации.</w:t>
+        <w:t>представление меню «Ведомства ЕДДС» содержащее поля ввода, кнопки, выпадающее меню, табличное представление информации.</w:t>
       </w:r>
     </w:p>
     <w:p>
@@ -1469,26 +1421,12 @@
         <w:rPr>
           <w:lang w:val="ru-RU"/>
         </w:rPr>
-        <w:t xml:space="preserve">представление меню </w:t>
-      </w:r>
-      <w:proofErr w:type="gramStart"/>
-      <w:r>
-        <w:rPr>
-          <w:lang w:val="ru-RU"/>
-        </w:rPr>
-        <w:t>«Работники»</w:t>
-      </w:r>
-      <w:proofErr w:type="gramEnd"/>
-      <w:r>
-        <w:rPr>
-          <w:lang w:val="ru-RU"/>
-        </w:rPr>
-        <w:t xml:space="preserve"> содержащее поля ввода, кнопки, выпадающие меню, табличное представление информации.</w:t>
-      </w:r>
-    </w:p>
-    <w:p>
-      <w:pPr>
-        <w:pStyle w:val="Heading2"/>
+        <w:t>представление меню «Работники» содержащее поля ввода, кнопки, выпадающие меню, табличное представление информации.</w:t>
+      </w:r>
+    </w:p>
+    <w:p>
+      <w:pPr>
+        <w:pStyle w:val="2"/>
         <w:rPr>
           <w:lang w:val="ru-RU"/>
         </w:rPr>
@@ -1537,7 +1475,7 @@
     </w:p>
     <w:p>
       <w:pPr>
-        <w:pStyle w:val="ListParagraph"/>
+        <w:pStyle w:val="a3"/>
         <w:numPr>
           <w:ilvl w:val="0"/>
           <w:numId w:val="17"/>
@@ -1555,7 +1493,7 @@
     </w:p>
     <w:p>
       <w:pPr>
-        <w:pStyle w:val="ListParagraph"/>
+        <w:pStyle w:val="a3"/>
         <w:numPr>
           <w:ilvl w:val="0"/>
           <w:numId w:val="17"/>
@@ -1573,7 +1511,7 @@
     </w:p>
     <w:p>
       <w:pPr>
-        <w:pStyle w:val="ListParagraph"/>
+        <w:pStyle w:val="a3"/>
         <w:numPr>
           <w:ilvl w:val="0"/>
           <w:numId w:val="17"/>
@@ -1591,7 +1529,7 @@
     </w:p>
     <w:p>
       <w:pPr>
-        <w:pStyle w:val="ListParagraph"/>
+        <w:pStyle w:val="a3"/>
         <w:numPr>
           <w:ilvl w:val="0"/>
           <w:numId w:val="17"/>
@@ -1609,7 +1547,7 @@
     </w:p>
     <w:p>
       <w:pPr>
-        <w:pStyle w:val="ListParagraph"/>
+        <w:pStyle w:val="a3"/>
         <w:numPr>
           <w:ilvl w:val="0"/>
           <w:numId w:val="17"/>
@@ -1695,7 +1633,7 @@
     </w:p>
     <w:p>
       <w:pPr>
-        <w:pStyle w:val="ListParagraph"/>
+        <w:pStyle w:val="a3"/>
         <w:widowControl w:val="0"/>
         <w:numPr>
           <w:ilvl w:val="0"/>
@@ -1724,7 +1662,7 @@
     </w:p>
     <w:p>
       <w:pPr>
-        <w:pStyle w:val="ListParagraph"/>
+        <w:pStyle w:val="a3"/>
         <w:widowControl w:val="0"/>
         <w:numPr>
           <w:ilvl w:val="0"/>
@@ -1753,7 +1691,7 @@
     </w:p>
     <w:p>
       <w:pPr>
-        <w:pStyle w:val="ListParagraph"/>
+        <w:pStyle w:val="a3"/>
         <w:widowControl w:val="0"/>
         <w:numPr>
           <w:ilvl w:val="0"/>
@@ -1782,7 +1720,7 @@
     </w:p>
     <w:p>
       <w:pPr>
-        <w:pStyle w:val="ListParagraph"/>
+        <w:pStyle w:val="a3"/>
         <w:widowControl w:val="0"/>
         <w:numPr>
           <w:ilvl w:val="0"/>
@@ -1821,7 +1759,7 @@
     </w:p>
     <w:p>
       <w:pPr>
-        <w:pStyle w:val="ListParagraph"/>
+        <w:pStyle w:val="a3"/>
         <w:widowControl w:val="0"/>
         <w:numPr>
           <w:ilvl w:val="0"/>
@@ -1850,7 +1788,7 @@
     </w:p>
     <w:p>
       <w:pPr>
-        <w:pStyle w:val="ListParagraph"/>
+        <w:pStyle w:val="a3"/>
         <w:widowControl w:val="0"/>
         <w:numPr>
           <w:ilvl w:val="0"/>
@@ -1879,7 +1817,7 @@
     </w:p>
     <w:p>
       <w:pPr>
-        <w:pStyle w:val="ListParagraph"/>
+        <w:pStyle w:val="a3"/>
         <w:widowControl w:val="0"/>
         <w:autoSpaceDE w:val="0"/>
         <w:autoSpaceDN w:val="0"/>
@@ -1895,7 +1833,7 @@
     </w:p>
     <w:p>
       <w:pPr>
-        <w:pStyle w:val="Heading2"/>
+        <w:pStyle w:val="2"/>
         <w:rPr>
           <w:lang w:val="ru-RU"/>
         </w:rPr>
@@ -1950,7 +1888,7 @@
     </w:p>
     <w:p>
       <w:pPr>
-        <w:pStyle w:val="ListParagraph"/>
+        <w:pStyle w:val="a3"/>
         <w:widowControl w:val="0"/>
         <w:numPr>
           <w:ilvl w:val="0"/>
@@ -1988,7 +1926,7 @@
     </w:p>
     <w:p>
       <w:pPr>
-        <w:pStyle w:val="ListParagraph"/>
+        <w:pStyle w:val="a3"/>
         <w:widowControl w:val="0"/>
         <w:numPr>
           <w:ilvl w:val="0"/>
@@ -2026,7 +1964,7 @@
     </w:p>
     <w:p>
       <w:pPr>
-        <w:pStyle w:val="ListParagraph"/>
+        <w:pStyle w:val="a3"/>
         <w:widowControl w:val="0"/>
         <w:numPr>
           <w:ilvl w:val="0"/>
@@ -2108,7 +2046,7 @@
     </w:p>
     <w:p>
       <w:pPr>
-        <w:pStyle w:val="ListParagraph"/>
+        <w:pStyle w:val="a3"/>
         <w:widowControl w:val="0"/>
         <w:numPr>
           <w:ilvl w:val="0"/>
@@ -2146,7 +2084,7 @@
     </w:p>
     <w:p>
       <w:pPr>
-        <w:pStyle w:val="ListParagraph"/>
+        <w:pStyle w:val="a3"/>
         <w:widowControl w:val="0"/>
         <w:numPr>
           <w:ilvl w:val="0"/>
@@ -2175,7 +2113,7 @@
     </w:p>
     <w:p>
       <w:pPr>
-        <w:pStyle w:val="ListParagraph"/>
+        <w:pStyle w:val="a3"/>
         <w:widowControl w:val="0"/>
         <w:numPr>
           <w:ilvl w:val="0"/>
@@ -2266,7 +2204,7 @@
     </w:p>
     <w:p>
       <w:pPr>
-        <w:pStyle w:val="ListParagraph"/>
+        <w:pStyle w:val="a3"/>
         <w:widowControl w:val="0"/>
         <w:numPr>
           <w:ilvl w:val="0"/>
@@ -2295,7 +2233,7 @@
     </w:p>
     <w:p>
       <w:pPr>
-        <w:pStyle w:val="ListParagraph"/>
+        <w:pStyle w:val="a3"/>
         <w:widowControl w:val="0"/>
         <w:numPr>
           <w:ilvl w:val="0"/>
@@ -2343,7 +2281,7 @@
     </w:p>
     <w:p>
       <w:pPr>
-        <w:pStyle w:val="Heading1"/>
+        <w:pStyle w:val="1"/>
         <w:rPr>
           <w:lang w:val="ru-RU"/>
         </w:rPr>
@@ -2377,7 +2315,7 @@
     </w:p>
     <w:p>
       <w:pPr>
-        <w:pStyle w:val="ListParagraph"/>
+        <w:pStyle w:val="a3"/>
         <w:numPr>
           <w:ilvl w:val="0"/>
           <w:numId w:val="13"/>
@@ -2404,7 +2342,7 @@
     </w:p>
     <w:p>
       <w:pPr>
-        <w:pStyle w:val="ListParagraph"/>
+        <w:pStyle w:val="a3"/>
         <w:numPr>
           <w:ilvl w:val="0"/>
           <w:numId w:val="13"/>
@@ -2431,7 +2369,7 @@
     </w:p>
     <w:p>
       <w:pPr>
-        <w:pStyle w:val="ListParagraph"/>
+        <w:pStyle w:val="a3"/>
         <w:numPr>
           <w:ilvl w:val="0"/>
           <w:numId w:val="13"/>
@@ -2452,7 +2390,7 @@
     </w:p>
     <w:p>
       <w:pPr>
-        <w:pStyle w:val="ListParagraph"/>
+        <w:pStyle w:val="a3"/>
         <w:numPr>
           <w:ilvl w:val="0"/>
           <w:numId w:val="13"/>
@@ -2497,7 +2435,7 @@
     </w:p>
     <w:p>
       <w:pPr>
-        <w:pStyle w:val="ListParagraph"/>
+        <w:pStyle w:val="a3"/>
         <w:numPr>
           <w:ilvl w:val="0"/>
           <w:numId w:val="13"/>
@@ -2515,7 +2453,7 @@
     </w:p>
     <w:p>
       <w:pPr>
-        <w:pStyle w:val="Heading2"/>
+        <w:pStyle w:val="2"/>
         <w:numPr>
           <w:ilvl w:val="1"/>
           <w:numId w:val="24"/>
@@ -2546,7 +2484,7 @@
     </w:p>
     <w:p>
       <w:pPr>
-        <w:pStyle w:val="ListParagraph"/>
+        <w:pStyle w:val="a3"/>
         <w:numPr>
           <w:ilvl w:val="0"/>
           <w:numId w:val="26"/>
@@ -2564,7 +2502,7 @@
     </w:p>
     <w:p>
       <w:pPr>
-        <w:pStyle w:val="ListParagraph"/>
+        <w:pStyle w:val="a3"/>
         <w:numPr>
           <w:ilvl w:val="0"/>
           <w:numId w:val="26"/>
@@ -2582,7 +2520,7 @@
     </w:p>
     <w:p>
       <w:pPr>
-        <w:pStyle w:val="ListParagraph"/>
+        <w:pStyle w:val="a3"/>
         <w:numPr>
           <w:ilvl w:val="0"/>
           <w:numId w:val="26"/>
@@ -2600,7 +2538,7 @@
     </w:p>
     <w:p>
       <w:pPr>
-        <w:pStyle w:val="ListParagraph"/>
+        <w:pStyle w:val="a3"/>
         <w:numPr>
           <w:ilvl w:val="0"/>
           <w:numId w:val="26"/>
@@ -2618,7 +2556,7 @@
     </w:p>
     <w:p>
       <w:pPr>
-        <w:pStyle w:val="ListParagraph"/>
+        <w:pStyle w:val="a3"/>
         <w:numPr>
           <w:ilvl w:val="0"/>
           <w:numId w:val="26"/>
@@ -2636,7 +2574,7 @@
     </w:p>
     <w:p>
       <w:pPr>
-        <w:pStyle w:val="ListParagraph"/>
+        <w:pStyle w:val="a3"/>
         <w:numPr>
           <w:ilvl w:val="0"/>
           <w:numId w:val="26"/>
@@ -2654,7 +2592,7 @@
     </w:p>
     <w:p>
       <w:pPr>
-        <w:pStyle w:val="ListParagraph"/>
+        <w:pStyle w:val="a3"/>
         <w:numPr>
           <w:ilvl w:val="0"/>
           <w:numId w:val="26"/>
@@ -2685,7 +2623,7 @@
     </w:p>
     <w:p>
       <w:pPr>
-        <w:pStyle w:val="ListParagraph"/>
+        <w:pStyle w:val="a3"/>
         <w:numPr>
           <w:ilvl w:val="0"/>
           <w:numId w:val="27"/>
@@ -2703,7 +2641,7 @@
     </w:p>
     <w:p>
       <w:pPr>
-        <w:pStyle w:val="ListParagraph"/>
+        <w:pStyle w:val="a3"/>
         <w:numPr>
           <w:ilvl w:val="0"/>
           <w:numId w:val="27"/>
@@ -2721,7 +2659,7 @@
     </w:p>
     <w:p>
       <w:pPr>
-        <w:pStyle w:val="ListParagraph"/>
+        <w:pStyle w:val="a3"/>
         <w:numPr>
           <w:ilvl w:val="0"/>
           <w:numId w:val="27"/>
@@ -2734,26 +2672,12 @@
         <w:rPr>
           <w:lang w:val="ru-RU"/>
         </w:rPr>
-        <w:t xml:space="preserve">Добавление информации в список </w:t>
-      </w:r>
-      <w:proofErr w:type="gramStart"/>
-      <w:r>
-        <w:rPr>
-          <w:lang w:val="ru-RU"/>
-        </w:rPr>
-        <w:t>ЕДДС</w:t>
-      </w:r>
-      <w:proofErr w:type="gramEnd"/>
-      <w:r>
-        <w:rPr>
-          <w:lang w:val="ru-RU"/>
-        </w:rPr>
-        <w:t xml:space="preserve"> но основе введенной пользователем информации;</w:t>
-      </w:r>
-    </w:p>
-    <w:p>
-      <w:pPr>
-        <w:pStyle w:val="ListParagraph"/>
+        <w:t>Добавление информации в список ЕДДС но основе введенной пользователем информации;</w:t>
+      </w:r>
+    </w:p>
+    <w:p>
+      <w:pPr>
+        <w:pStyle w:val="a3"/>
         <w:numPr>
           <w:ilvl w:val="0"/>
           <w:numId w:val="27"/>
@@ -2771,7 +2695,7 @@
     </w:p>
     <w:p>
       <w:pPr>
-        <w:pStyle w:val="ListParagraph"/>
+        <w:pStyle w:val="a3"/>
         <w:numPr>
           <w:ilvl w:val="0"/>
           <w:numId w:val="27"/>
@@ -2789,7 +2713,7 @@
     </w:p>
     <w:p>
       <w:pPr>
-        <w:pStyle w:val="ListParagraph"/>
+        <w:pStyle w:val="a3"/>
         <w:numPr>
           <w:ilvl w:val="0"/>
           <w:numId w:val="27"/>
@@ -2807,7 +2731,7 @@
     </w:p>
     <w:p>
       <w:pPr>
-        <w:pStyle w:val="ListParagraph"/>
+        <w:pStyle w:val="a3"/>
         <w:numPr>
           <w:ilvl w:val="0"/>
           <w:numId w:val="27"/>
@@ -2837,7 +2761,6 @@
         </w:rPr>
         <w:t xml:space="preserve"> </w:t>
       </w:r>
-      <w:proofErr w:type="gramStart"/>
       <w:r>
         <w:rPr>
           <w:lang w:val="ru-RU"/>
@@ -2850,12 +2773,9 @@
         </w:rPr>
         <w:t>.</w:t>
       </w:r>
-      <w:proofErr w:type="spellStart"/>
       <w:r>
         <w:t>xlsl</w:t>
       </w:r>
-      <w:proofErr w:type="spellEnd"/>
-      <w:proofErr w:type="gramEnd"/>
       <w:r>
         <w:rPr>
           <w:lang w:val="ru-RU"/>
@@ -2871,7 +2791,7 @@
     </w:p>
     <w:p>
       <w:pPr>
-        <w:pStyle w:val="ListParagraph"/>
+        <w:pStyle w:val="a3"/>
         <w:numPr>
           <w:ilvl w:val="0"/>
           <w:numId w:val="27"/>
@@ -2889,7 +2809,7 @@
     </w:p>
     <w:p>
       <w:pPr>
-        <w:pStyle w:val="ListParagraph"/>
+        <w:pStyle w:val="a3"/>
         <w:numPr>
           <w:ilvl w:val="0"/>
           <w:numId w:val="27"/>
@@ -2907,7 +2827,7 @@
     </w:p>
     <w:p>
       <w:pPr>
-        <w:pStyle w:val="ListParagraph"/>
+        <w:pStyle w:val="a3"/>
         <w:numPr>
           <w:ilvl w:val="0"/>
           <w:numId w:val="27"/>
@@ -2925,7 +2845,7 @@
     </w:p>
     <w:p>
       <w:pPr>
-        <w:pStyle w:val="ListParagraph"/>
+        <w:pStyle w:val="a3"/>
         <w:numPr>
           <w:ilvl w:val="0"/>
           <w:numId w:val="27"/>
@@ -2938,38 +2858,12 @@
         <w:rPr>
           <w:lang w:val="ru-RU"/>
         </w:rPr>
-        <w:t xml:space="preserve">Представление в табличном виде базы </w:t>
-      </w:r>
-      <w:proofErr w:type="gramStart"/>
-      <w:r>
-        <w:rPr>
-          <w:lang w:val="ru-RU"/>
-        </w:rPr>
-        <w:t xml:space="preserve">данных  </w:t>
-      </w:r>
-      <w:r>
-        <w:rPr>
-          <w:lang w:val="ru-RU"/>
-        </w:rPr>
-        <w:t>«</w:t>
-      </w:r>
-      <w:proofErr w:type="gramEnd"/>
-      <w:r>
-        <w:rPr>
-          <w:lang w:val="ru-RU"/>
-        </w:rPr>
-        <w:t>Работники»</w:t>
-      </w:r>
-      <w:r>
-        <w:rPr>
-          <w:lang w:val="ru-RU"/>
-        </w:rPr>
-        <w:t>;</w:t>
-      </w:r>
-    </w:p>
-    <w:p>
-      <w:pPr>
-        <w:pStyle w:val="ListParagraph"/>
+        <w:t>Представление в табличном виде базы данных  «Работники»;</w:t>
+      </w:r>
+    </w:p>
+    <w:p>
+      <w:pPr>
+        <w:pStyle w:val="a3"/>
         <w:numPr>
           <w:ilvl w:val="0"/>
           <w:numId w:val="27"/>
@@ -2983,24 +2877,12 @@
           <w:lang w:val="ru-RU"/>
         </w:rPr>
         <w:lastRenderedPageBreak/>
-        <w:t xml:space="preserve">Добавление записи в таблицу </w:t>
-      </w:r>
-      <w:r>
-        <w:rPr>
-          <w:lang w:val="ru-RU"/>
-        </w:rPr>
-        <w:t>«Работники»</w:t>
-      </w:r>
-      <w:r>
-        <w:rPr>
-          <w:lang w:val="ru-RU"/>
-        </w:rPr>
-        <w:t xml:space="preserve"> на основе введенной пользователем информации;</w:t>
-      </w:r>
-    </w:p>
-    <w:p>
-      <w:pPr>
-        <w:pStyle w:val="ListParagraph"/>
+        <w:t>Добавление записи в таблицу «Работники» на основе введенной пользователем информации;</w:t>
+      </w:r>
+    </w:p>
+    <w:p>
+      <w:pPr>
+        <w:pStyle w:val="a3"/>
         <w:numPr>
           <w:ilvl w:val="0"/>
           <w:numId w:val="27"/>
@@ -3031,7 +2913,7 @@
     </w:p>
     <w:p>
       <w:pPr>
-        <w:pStyle w:val="ListParagraph"/>
+        <w:pStyle w:val="a3"/>
         <w:numPr>
           <w:ilvl w:val="0"/>
           <w:numId w:val="28"/>
@@ -3049,7 +2931,7 @@
     </w:p>
     <w:p>
       <w:pPr>
-        <w:pStyle w:val="ListParagraph"/>
+        <w:pStyle w:val="a3"/>
         <w:numPr>
           <w:ilvl w:val="0"/>
           <w:numId w:val="28"/>
@@ -3067,7 +2949,7 @@
     </w:p>
     <w:p>
       <w:pPr>
-        <w:pStyle w:val="ListParagraph"/>
+        <w:pStyle w:val="a3"/>
         <w:numPr>
           <w:ilvl w:val="0"/>
           <w:numId w:val="28"/>
@@ -3085,7 +2967,7 @@
     </w:p>
     <w:p>
       <w:pPr>
-        <w:pStyle w:val="Heading2"/>
+        <w:pStyle w:val="2"/>
         <w:numPr>
           <w:ilvl w:val="1"/>
           <w:numId w:val="24"/>
@@ -3133,7 +3015,7 @@
     </w:p>
     <w:p>
       <w:pPr>
-        <w:pStyle w:val="ListParagraph"/>
+        <w:pStyle w:val="a3"/>
         <w:numPr>
           <w:ilvl w:val="0"/>
           <w:numId w:val="29"/>
@@ -3151,7 +3033,7 @@
     </w:p>
     <w:p>
       <w:pPr>
-        <w:pStyle w:val="ListParagraph"/>
+        <w:pStyle w:val="a3"/>
         <w:numPr>
           <w:ilvl w:val="0"/>
           <w:numId w:val="29"/>
@@ -3169,7 +3051,7 @@
     </w:p>
     <w:p>
       <w:pPr>
-        <w:pStyle w:val="ListParagraph"/>
+        <w:pStyle w:val="a3"/>
         <w:numPr>
           <w:ilvl w:val="0"/>
           <w:numId w:val="29"/>
@@ -3187,7 +3069,7 @@
     </w:p>
     <w:p>
       <w:pPr>
-        <w:pStyle w:val="ListParagraph"/>
+        <w:pStyle w:val="a3"/>
         <w:numPr>
           <w:ilvl w:val="0"/>
           <w:numId w:val="29"/>
@@ -3205,7 +3087,7 @@
     </w:p>
     <w:p>
       <w:pPr>
-        <w:pStyle w:val="ListParagraph"/>
+        <w:pStyle w:val="a3"/>
         <w:numPr>
           <w:ilvl w:val="0"/>
           <w:numId w:val="29"/>
@@ -3223,7 +3105,7 @@
     </w:p>
     <w:p>
       <w:pPr>
-        <w:pStyle w:val="ListParagraph"/>
+        <w:pStyle w:val="a3"/>
         <w:numPr>
           <w:ilvl w:val="0"/>
           <w:numId w:val="29"/>
@@ -3241,7 +3123,7 @@
     </w:p>
     <w:p>
       <w:pPr>
-        <w:pStyle w:val="ListParagraph"/>
+        <w:pStyle w:val="a3"/>
         <w:numPr>
           <w:ilvl w:val="0"/>
           <w:numId w:val="29"/>
@@ -3272,7 +3154,7 @@
     </w:p>
     <w:p>
       <w:pPr>
-        <w:pStyle w:val="ListParagraph"/>
+        <w:pStyle w:val="a3"/>
         <w:numPr>
           <w:ilvl w:val="0"/>
           <w:numId w:val="30"/>
@@ -3290,7 +3172,7 @@
     </w:p>
     <w:p>
       <w:pPr>
-        <w:pStyle w:val="ListParagraph"/>
+        <w:pStyle w:val="a3"/>
         <w:numPr>
           <w:ilvl w:val="0"/>
           <w:numId w:val="30"/>
@@ -3308,7 +3190,7 @@
     </w:p>
     <w:p>
       <w:pPr>
-        <w:pStyle w:val="ListParagraph"/>
+        <w:pStyle w:val="a3"/>
         <w:numPr>
           <w:ilvl w:val="0"/>
           <w:numId w:val="30"/>
@@ -3326,7 +3208,7 @@
     </w:p>
     <w:p>
       <w:pPr>
-        <w:pStyle w:val="ListParagraph"/>
+        <w:pStyle w:val="a3"/>
         <w:numPr>
           <w:ilvl w:val="0"/>
           <w:numId w:val="30"/>
@@ -3344,7 +3226,7 @@
     </w:p>
     <w:p>
       <w:pPr>
-        <w:pStyle w:val="ListParagraph"/>
+        <w:pStyle w:val="a3"/>
         <w:numPr>
           <w:ilvl w:val="0"/>
           <w:numId w:val="30"/>
@@ -3362,7 +3244,7 @@
     </w:p>
     <w:p>
       <w:pPr>
-        <w:pStyle w:val="ListParagraph"/>
+        <w:pStyle w:val="a3"/>
         <w:numPr>
           <w:ilvl w:val="0"/>
           <w:numId w:val="30"/>
@@ -3394,7 +3276,7 @@
     </w:p>
     <w:p>
       <w:pPr>
-        <w:pStyle w:val="ListParagraph"/>
+        <w:pStyle w:val="a3"/>
         <w:numPr>
           <w:ilvl w:val="0"/>
           <w:numId w:val="31"/>
@@ -3407,21 +3289,7 @@
         <w:rPr>
           <w:lang w:val="ru-RU"/>
         </w:rPr>
-        <w:t xml:space="preserve">Программное обеспечение должно </w:t>
-      </w:r>
-      <w:proofErr w:type="spellStart"/>
-      <w:r>
-        <w:rPr>
-          <w:lang w:val="ru-RU"/>
-        </w:rPr>
-        <w:t>версионироваться</w:t>
-      </w:r>
-      <w:proofErr w:type="spellEnd"/>
-      <w:r>
-        <w:rPr>
-          <w:lang w:val="ru-RU"/>
-        </w:rPr>
-        <w:t xml:space="preserve"> по паттерну </w:t>
+        <w:t xml:space="preserve">Программное обеспечение должно версионироваться по паттерну </w:t>
       </w:r>
       <w:r>
         <w:t>x</w:t>
@@ -3432,7 +3300,6 @@
         </w:rPr>
         <w:t>.</w:t>
       </w:r>
-      <w:proofErr w:type="gramStart"/>
       <w:r>
         <w:t>y</w:t>
       </w:r>
@@ -3445,7 +3312,6 @@
       <w:r>
         <w:t>zzzz</w:t>
       </w:r>
-      <w:proofErr w:type="gramEnd"/>
       <w:r>
         <w:rPr>
           <w:lang w:val="ru-RU"/>
@@ -3461,7 +3327,7 @@
     </w:p>
     <w:p>
       <w:pPr>
-        <w:pStyle w:val="ListParagraph"/>
+        <w:pStyle w:val="a3"/>
         <w:numPr>
           <w:ilvl w:val="1"/>
           <w:numId w:val="31"/>
@@ -3483,20 +3349,12 @@
         <w:rPr>
           <w:lang w:val="ru-RU"/>
         </w:rPr>
-        <w:t xml:space="preserve">представляет номер глобального обновления программного обеспечения, принципиально изменяющий и расширяющий функциональные возможности программы, новый </w:t>
-      </w:r>
-      <w:proofErr w:type="gramStart"/>
-      <w:r>
-        <w:rPr>
-          <w:lang w:val="ru-RU"/>
-        </w:rPr>
-        <w:t>дизайн;</w:t>
-      </w:r>
-      <w:proofErr w:type="gramEnd"/>
-    </w:p>
-    <w:p>
-      <w:pPr>
-        <w:pStyle w:val="ListParagraph"/>
+        <w:t>представляет номер глобального обновления программного обеспечения, принципиально изменяющий и расширяющий функциональные возможности программы, новый дизайн;</w:t>
+      </w:r>
+    </w:p>
+    <w:p>
+      <w:pPr>
+        <w:pStyle w:val="a3"/>
         <w:numPr>
           <w:ilvl w:val="1"/>
           <w:numId w:val="31"/>
@@ -3523,7 +3381,7 @@
     </w:p>
     <w:p>
       <w:pPr>
-        <w:pStyle w:val="ListParagraph"/>
+        <w:pStyle w:val="a3"/>
         <w:numPr>
           <w:ilvl w:val="1"/>
           <w:numId w:val="31"/>
@@ -3545,26 +3403,12 @@
         <w:rPr>
           <w:lang w:val="ru-RU"/>
         </w:rPr>
-        <w:t xml:space="preserve">представляет номер циклического обновления, включающего </w:t>
-      </w:r>
-      <w:proofErr w:type="spellStart"/>
-      <w:r>
-        <w:rPr>
-          <w:lang w:val="ru-RU"/>
-        </w:rPr>
-        <w:t>багфиксы</w:t>
-      </w:r>
-      <w:proofErr w:type="spellEnd"/>
-      <w:r>
-        <w:rPr>
-          <w:lang w:val="ru-RU"/>
-        </w:rPr>
-        <w:t>, исправления существующих дизайнов, исправления и улучшения работоспособности существующих функциональных элементов программы.</w:t>
-      </w:r>
-    </w:p>
-    <w:p>
-      <w:pPr>
-        <w:pStyle w:val="ListParagraph"/>
+        <w:t>представляет номер циклического обновления, включающего багфиксы, исправления существующих дизайнов, исправления и улучшения работоспособности существующих функциональных элементов программы.</w:t>
+      </w:r>
+    </w:p>
+    <w:p>
+      <w:pPr>
+        <w:pStyle w:val="a3"/>
         <w:numPr>
           <w:ilvl w:val="0"/>
           <w:numId w:val="31"/>
@@ -3582,7 +3426,7 @@
     </w:p>
     <w:p>
       <w:pPr>
-        <w:pStyle w:val="ListParagraph"/>
+        <w:pStyle w:val="a3"/>
         <w:numPr>
           <w:ilvl w:val="0"/>
           <w:numId w:val="31"/>
@@ -3609,7 +3453,7 @@
 </file>
 
 <file path=word/numbering.xml><?xml version="1.0" encoding="utf-8"?>
-<w:numbering xmlns:wpc="http://schemas.microsoft.com/office/word/2010/wordprocessingCanvas" xmlns:cx="http://schemas.microsoft.com/office/drawing/2014/chartex" xmlns:cx1="http://schemas.microsoft.com/office/drawing/2015/9/8/chartex" xmlns:cx2="http://schemas.microsoft.com/office/drawing/2015/10/21/chartex" xmlns:cx3="http://schemas.microsoft.com/office/drawing/2016/5/9/chartex" xmlns:cx4="http://schemas.microsoft.com/office/drawing/2016/5/10/chartex" xmlns:cx5="http://schemas.microsoft.com/office/drawing/2016/5/11/chartex" xmlns:cx6="http://schemas.microsoft.com/office/drawing/2016/5/12/chartex" xmlns:cx7="http://schemas.microsoft.com/office/drawing/2016/5/13/chartex" xmlns:cx8="http://schemas.microsoft.com/office/drawing/2016/5/14/chartex" xmlns:mc="http://schemas.openxmlformats.org/markup-compatibility/2006" xmlns:aink="http://schemas.microsoft.com/office/drawing/2016/ink" xmlns:am3d="http://schemas.microsoft.com/office/drawing/2017/model3d" xmlns:o="urn:schemas-microsoft-com:office:office" xmlns:oel="http://schemas.microsoft.com/office/2019/extlst" xmlns:r="http://schemas.openxmlformats.org/officeDocument/2006/relationships" xmlns:m="http://schemas.openxmlformats.org/officeDocument/2006/math" xmlns:v="urn:schemas-microsoft-com:vml" xmlns:wp14="http://schemas.microsoft.com/office/word/2010/wordprocessingDrawing" xmlns:wp="http://schemas.openxmlformats.org/drawingml/2006/wordprocessingDrawing" xmlns:w10="urn:schemas-microsoft-com:office:word" xmlns:w="http://schemas.openxmlformats.org/wordprocessingml/2006/main" xmlns:w14="http://schemas.microsoft.com/office/word/2010/wordml" xmlns:w15="http://schemas.microsoft.com/office/word/2012/wordml" xmlns:w16cex="http://schemas.microsoft.com/office/word/2018/wordml/cex" xmlns:w16cid="http://schemas.microsoft.com/office/word/2016/wordml/cid" xmlns:w16="http://schemas.microsoft.com/office/word/2018/wordml" xmlns:w16sdtdh="http://schemas.microsoft.com/office/word/2020/wordml/sdtdatahash" xmlns:w16se="http://schemas.microsoft.com/office/word/2015/wordml/symex" xmlns:wpg="http://schemas.microsoft.com/office/word/2010/wordprocessingGroup" xmlns:wpi="http://schemas.microsoft.com/office/word/2010/wordprocessingInk" xmlns:wne="http://schemas.microsoft.com/office/word/2006/wordml" xmlns:wps="http://schemas.microsoft.com/office/word/2010/wordprocessingShape" mc:Ignorable="w14 w15 w16se w16cid w16 w16cex w16sdtdh wp14">
+<w:numbering xmlns:wpc="http://schemas.microsoft.com/office/word/2010/wordprocessingCanvas" xmlns:cx="http://schemas.microsoft.com/office/drawing/2014/chartex" xmlns:cx1="http://schemas.microsoft.com/office/drawing/2015/9/8/chartex" xmlns:cx2="http://schemas.microsoft.com/office/drawing/2015/10/21/chartex" xmlns:cx3="http://schemas.microsoft.com/office/drawing/2016/5/9/chartex" xmlns:cx4="http://schemas.microsoft.com/office/drawing/2016/5/10/chartex" xmlns:cx5="http://schemas.microsoft.com/office/drawing/2016/5/11/chartex" xmlns:cx6="http://schemas.microsoft.com/office/drawing/2016/5/12/chartex" xmlns:cx7="http://schemas.microsoft.com/office/drawing/2016/5/13/chartex" xmlns:cx8="http://schemas.microsoft.com/office/drawing/2016/5/14/chartex" xmlns:mc="http://schemas.openxmlformats.org/markup-compatibility/2006" xmlns:aink="http://schemas.microsoft.com/office/drawing/2016/ink" xmlns:am3d="http://schemas.microsoft.com/office/drawing/2017/model3d" xmlns:o="urn:schemas-microsoft-com:office:office" xmlns:r="http://schemas.openxmlformats.org/officeDocument/2006/relationships" xmlns:m="http://schemas.openxmlformats.org/officeDocument/2006/math" xmlns:v="urn:schemas-microsoft-com:vml" xmlns:wp14="http://schemas.microsoft.com/office/word/2010/wordprocessingDrawing" xmlns:wp="http://schemas.openxmlformats.org/drawingml/2006/wordprocessingDrawing" xmlns:w10="urn:schemas-microsoft-com:office:word" xmlns:w="http://schemas.openxmlformats.org/wordprocessingml/2006/main" xmlns:w14="http://schemas.microsoft.com/office/word/2010/wordml" xmlns:w15="http://schemas.microsoft.com/office/word/2012/wordml" xmlns:w16cex="http://schemas.microsoft.com/office/word/2018/wordml/cex" xmlns:w16cid="http://schemas.microsoft.com/office/word/2016/wordml/cid" xmlns:w16="http://schemas.microsoft.com/office/word/2018/wordml" xmlns:w16sdtdh="http://schemas.microsoft.com/office/word/2020/wordml/sdtdatahash" xmlns:w16se="http://schemas.microsoft.com/office/word/2015/wordml/symex" xmlns:wpg="http://schemas.microsoft.com/office/word/2010/wordprocessingGroup" xmlns:wpi="http://schemas.microsoft.com/office/word/2010/wordprocessingInk" xmlns:wne="http://schemas.microsoft.com/office/word/2006/wordml" xmlns:wps="http://schemas.microsoft.com/office/word/2010/wordprocessingShape" mc:Ignorable="w14 w15 w16se w16cid w16 w16cex w16sdtdh wp14">
   <w:abstractNum w:abstractNumId="0" w15:restartNumberingAfterBreak="0">
     <w:nsid w:val="0004435F"/>
     <w:multiLevelType w:val="hybridMultilevel"/>
@@ -6416,97 +6260,97 @@
       </w:pPr>
     </w:lvl>
   </w:abstractNum>
-  <w:num w:numId="1" w16cid:durableId="1162235235">
+  <w:num w:numId="1">
     <w:abstractNumId w:val="29"/>
   </w:num>
-  <w:num w:numId="2" w16cid:durableId="1231843448">
+  <w:num w:numId="2">
     <w:abstractNumId w:val="24"/>
   </w:num>
-  <w:num w:numId="3" w16cid:durableId="1002777788">
+  <w:num w:numId="3">
     <w:abstractNumId w:val="23"/>
   </w:num>
-  <w:num w:numId="4" w16cid:durableId="1456825969">
+  <w:num w:numId="4">
     <w:abstractNumId w:val="17"/>
   </w:num>
-  <w:num w:numId="5" w16cid:durableId="997920253">
+  <w:num w:numId="5">
     <w:abstractNumId w:val="12"/>
   </w:num>
-  <w:num w:numId="6" w16cid:durableId="1772971909">
+  <w:num w:numId="6">
     <w:abstractNumId w:val="6"/>
   </w:num>
-  <w:num w:numId="7" w16cid:durableId="1261833901">
+  <w:num w:numId="7">
     <w:abstractNumId w:val="9"/>
   </w:num>
-  <w:num w:numId="8" w16cid:durableId="108815724">
+  <w:num w:numId="8">
     <w:abstractNumId w:val="11"/>
   </w:num>
-  <w:num w:numId="9" w16cid:durableId="2085374713">
+  <w:num w:numId="9">
     <w:abstractNumId w:val="8"/>
   </w:num>
-  <w:num w:numId="10" w16cid:durableId="2010479185">
+  <w:num w:numId="10">
     <w:abstractNumId w:val="10"/>
   </w:num>
-  <w:num w:numId="11" w16cid:durableId="372194764">
+  <w:num w:numId="11">
     <w:abstractNumId w:val="28"/>
   </w:num>
-  <w:num w:numId="12" w16cid:durableId="680278146">
+  <w:num w:numId="12">
     <w:abstractNumId w:val="0"/>
   </w:num>
-  <w:num w:numId="13" w16cid:durableId="2002807878">
+  <w:num w:numId="13">
     <w:abstractNumId w:val="3"/>
   </w:num>
-  <w:num w:numId="14" w16cid:durableId="443504367">
+  <w:num w:numId="14">
     <w:abstractNumId w:val="13"/>
   </w:num>
-  <w:num w:numId="15" w16cid:durableId="982848429">
+  <w:num w:numId="15">
     <w:abstractNumId w:val="30"/>
   </w:num>
-  <w:num w:numId="16" w16cid:durableId="2093580238">
+  <w:num w:numId="16">
     <w:abstractNumId w:val="15"/>
   </w:num>
-  <w:num w:numId="17" w16cid:durableId="1099638283">
+  <w:num w:numId="17">
     <w:abstractNumId w:val="22"/>
   </w:num>
-  <w:num w:numId="18" w16cid:durableId="1114321527">
+  <w:num w:numId="18">
     <w:abstractNumId w:val="14"/>
   </w:num>
-  <w:num w:numId="19" w16cid:durableId="154995121">
+  <w:num w:numId="19">
     <w:abstractNumId w:val="27"/>
   </w:num>
-  <w:num w:numId="20" w16cid:durableId="1533419890">
+  <w:num w:numId="20">
     <w:abstractNumId w:val="16"/>
   </w:num>
-  <w:num w:numId="21" w16cid:durableId="1837763608">
+  <w:num w:numId="21">
     <w:abstractNumId w:val="5"/>
   </w:num>
-  <w:num w:numId="22" w16cid:durableId="1821769826">
+  <w:num w:numId="22">
     <w:abstractNumId w:val="18"/>
   </w:num>
-  <w:num w:numId="23" w16cid:durableId="1311330068">
+  <w:num w:numId="23">
     <w:abstractNumId w:val="26"/>
   </w:num>
-  <w:num w:numId="24" w16cid:durableId="1609849187">
+  <w:num w:numId="24">
     <w:abstractNumId w:val="20"/>
   </w:num>
-  <w:num w:numId="25" w16cid:durableId="1987394507">
+  <w:num w:numId="25">
     <w:abstractNumId w:val="4"/>
   </w:num>
-  <w:num w:numId="26" w16cid:durableId="376778916">
+  <w:num w:numId="26">
     <w:abstractNumId w:val="7"/>
   </w:num>
-  <w:num w:numId="27" w16cid:durableId="523596499">
+  <w:num w:numId="27">
     <w:abstractNumId w:val="19"/>
   </w:num>
-  <w:num w:numId="28" w16cid:durableId="310403211">
+  <w:num w:numId="28">
     <w:abstractNumId w:val="25"/>
   </w:num>
-  <w:num w:numId="29" w16cid:durableId="1395935203">
+  <w:num w:numId="29">
     <w:abstractNumId w:val="2"/>
   </w:num>
-  <w:num w:numId="30" w16cid:durableId="2091809756">
+  <w:num w:numId="30">
     <w:abstractNumId w:val="1"/>
   </w:num>
-  <w:num w:numId="31" w16cid:durableId="24143170">
+  <w:num w:numId="31">
     <w:abstractNumId w:val="21"/>
   </w:num>
 </w:numbering>
@@ -6894,7 +6738,7 @@
     <w:lsdException w:name="Unresolved Mention" w:semiHidden="1" w:unhideWhenUsed="1"/>
     <w:lsdException w:name="Smart Link" w:semiHidden="1" w:unhideWhenUsed="1"/>
   </w:latentStyles>
-  <w:style w:type="paragraph" w:default="1" w:styleId="Normal">
+  <w:style w:type="paragraph" w:default="1" w:styleId="a">
     <w:name w:val="Normal"/>
     <w:qFormat/>
     <w:rsid w:val="00C465AB"/>
@@ -6903,11 +6747,11 @@
       <w:sz w:val="28"/>
     </w:rPr>
   </w:style>
-  <w:style w:type="paragraph" w:styleId="Heading1">
+  <w:style w:type="paragraph" w:styleId="1">
     <w:name w:val="heading 1"/>
-    <w:basedOn w:val="Normal"/>
-    <w:next w:val="Normal"/>
-    <w:link w:val="Heading1Char"/>
+    <w:basedOn w:val="a"/>
+    <w:next w:val="a"/>
+    <w:link w:val="10"/>
     <w:uiPriority w:val="9"/>
     <w:qFormat/>
     <w:rsid w:val="00730184"/>
@@ -6925,11 +6769,11 @@
       <w:szCs w:val="32"/>
     </w:rPr>
   </w:style>
-  <w:style w:type="paragraph" w:styleId="Heading2">
+  <w:style w:type="paragraph" w:styleId="2">
     <w:name w:val="heading 2"/>
-    <w:basedOn w:val="Normal"/>
-    <w:next w:val="Normal"/>
-    <w:link w:val="Heading2Char"/>
+    <w:basedOn w:val="a"/>
+    <w:next w:val="a"/>
+    <w:link w:val="20"/>
     <w:uiPriority w:val="9"/>
     <w:unhideWhenUsed/>
     <w:qFormat/>
@@ -6947,13 +6791,13 @@
       <w:szCs w:val="26"/>
     </w:rPr>
   </w:style>
-  <w:style w:type="character" w:default="1" w:styleId="DefaultParagraphFont">
+  <w:style w:type="character" w:default="1" w:styleId="a0">
     <w:name w:val="Default Paragraph Font"/>
     <w:uiPriority w:val="1"/>
     <w:semiHidden/>
     <w:unhideWhenUsed/>
   </w:style>
-  <w:style w:type="table" w:default="1" w:styleId="TableNormal">
+  <w:style w:type="table" w:default="1" w:styleId="a1">
     <w:name w:val="Normal Table"/>
     <w:uiPriority w:val="99"/>
     <w:semiHidden/>
@@ -6968,15 +6812,15 @@
       </w:tblCellMar>
     </w:tblPr>
   </w:style>
-  <w:style w:type="numbering" w:default="1" w:styleId="NoList">
+  <w:style w:type="numbering" w:default="1" w:styleId="a2">
     <w:name w:val="No List"/>
     <w:uiPriority w:val="99"/>
     <w:semiHidden/>
     <w:unhideWhenUsed/>
   </w:style>
-  <w:style w:type="paragraph" w:styleId="ListParagraph">
+  <w:style w:type="paragraph" w:styleId="a3">
     <w:name w:val="List Paragraph"/>
-    <w:basedOn w:val="Normal"/>
+    <w:basedOn w:val="a"/>
     <w:uiPriority w:val="34"/>
     <w:qFormat/>
     <w:rsid w:val="00351C72"/>
@@ -6985,10 +6829,10 @@
       <w:contextualSpacing/>
     </w:pPr>
   </w:style>
-  <w:style w:type="character" w:customStyle="1" w:styleId="Heading1Char">
-    <w:name w:val="Heading 1 Char"/>
-    <w:basedOn w:val="DefaultParagraphFont"/>
-    <w:link w:val="Heading1"/>
+  <w:style w:type="character" w:customStyle="1" w:styleId="10">
+    <w:name w:val="Заголовок 1 Знак"/>
+    <w:basedOn w:val="a0"/>
+    <w:link w:val="1"/>
     <w:uiPriority w:val="9"/>
     <w:rsid w:val="00730184"/>
     <w:rPr>
@@ -6999,10 +6843,10 @@
       <w:szCs w:val="32"/>
     </w:rPr>
   </w:style>
-  <w:style w:type="character" w:customStyle="1" w:styleId="Heading2Char">
-    <w:name w:val="Heading 2 Char"/>
-    <w:basedOn w:val="DefaultParagraphFont"/>
-    <w:link w:val="Heading2"/>
+  <w:style w:type="character" w:customStyle="1" w:styleId="20">
+    <w:name w:val="Заголовок 2 Знак"/>
+    <w:basedOn w:val="a0"/>
+    <w:link w:val="2"/>
     <w:uiPriority w:val="9"/>
     <w:rsid w:val="00730184"/>
     <w:rPr>
